--- a/設計書/開発案.docx
+++ b/設計書/開発案.docx
@@ -19,6 +19,36 @@
     </w:p>
     <w:p>
       <w:r>
+        <w:t>[</w:t>
+      </w:r>
+      <w:r>
+        <w:rPr>
+          <w:rFonts w:hint="eastAsia"/>
+        </w:rPr>
+        <w:t>ゲームジャンル(確定)</w:t>
+      </w:r>
+      <w:r>
+        <w:t>]</w:t>
+      </w:r>
+    </w:p>
+    <w:p>
+      <w:pPr>
+        <w:rPr>
+          <w:rFonts w:hint="eastAsia"/>
+        </w:rPr>
+      </w:pPr>
+      <w:r>
+        <w:tab/>
+      </w:r>
+      <w:r>
+        <w:rPr>
+          <w:rFonts w:hint="eastAsia"/>
+        </w:rPr>
+        <w:t>MMORPG</w:t>
+      </w:r>
+    </w:p>
+    <w:p>
+      <w:r>
         <w:rPr>
           <w:rFonts w:hint="eastAsia"/>
         </w:rPr>
@@ -29,6 +59,16 @@
       </w:r>
     </w:p>
     <w:p>
+      <w:pPr>
+        <w:rPr>
+          <w:rFonts w:hint="eastAsia"/>
+        </w:rPr>
+      </w:pPr>
+      <w:r>
+        <w:tab/>
+      </w:r>
+    </w:p>
+    <w:p>
       <w:r>
         <w:rPr>
           <w:rFonts w:hint="eastAsia"/>
@@ -38,6 +78,24 @@
       <w:r>
         <w:t>]</w:t>
       </w:r>
+    </w:p>
+    <w:p>
+      <w:pPr>
+        <w:rPr>
+          <w:rFonts w:hint="eastAsia"/>
+        </w:rPr>
+      </w:pPr>
+      <w:r>
+        <w:tab/>
+      </w:r>
+      <w:r>
+        <w:rPr>
+          <w:rFonts w:hint="eastAsia"/>
+        </w:rPr>
+        <w:t>TCP/IP</w:t>
+      </w:r>
+      <w:bookmarkStart w:id="0" w:name="_GoBack"/>
+      <w:bookmarkEnd w:id="0"/>
     </w:p>
     <w:p>
       <w:r>
@@ -122,55 +180,36 @@
         <w:t>第</w:t>
       </w:r>
       <w:r>
-        <w:rPr>
-          <w:rFonts w:hint="eastAsia"/>
-        </w:rPr>
         <w:t>1</w:t>
       </w:r>
       <w:r>
         <w:rPr>
           <w:rFonts w:hint="eastAsia"/>
         </w:rPr>
-        <w:t>「(</w:t>
-      </w:r>
-      <w:r>
-        <w:rPr>
-          <w:rFonts w:hint="eastAsia"/>
-        </w:rPr>
-        <w:t>第2データの</w:t>
-      </w:r>
-      <w:r>
-        <w:rPr>
-          <w:rFonts w:hint="eastAsia"/>
-        </w:rPr>
-        <w:t>長さ(</w:t>
-      </w:r>
-      <w:r>
-        <w:rPr>
-          <w:rFonts w:hint="eastAsia"/>
-        </w:rPr>
-        <w:t>i</w:t>
-      </w:r>
-      <w:r>
-        <w:t>nt</w:t>
-      </w:r>
-      <w:r>
-        <w:t>))</w:t>
-      </w:r>
-      <w:r>
-        <w:rPr>
-          <w:rFonts w:hint="eastAsia"/>
-        </w:rPr>
-        <w:t>」</w:t>
-      </w:r>
-      <w:r>
-        <w:t>Length:</w:t>
-      </w:r>
-      <w:r>
-        <w:t xml:space="preserve"> </w:t>
-      </w:r>
-      <w:r>
-        <w:t>4</w:t>
+        <w:t>「</w:t>
+      </w:r>
+      <w:r>
+        <w:rPr>
+          <w:rFonts w:hint="eastAsia"/>
+        </w:rPr>
+        <w:t>(</w:t>
+      </w:r>
+      <w:proofErr w:type="spellStart"/>
+      <w:r>
+        <w:rPr>
+          <w:rFonts w:hint="eastAsia"/>
+        </w:rPr>
+        <w:t>ActionData</w:t>
+      </w:r>
+      <w:proofErr w:type="spellEnd"/>
+      <w:r>
+        <w:rPr>
+          <w:rFonts w:hint="eastAsia"/>
+        </w:rPr>
+        <w:t>)</w:t>
+      </w:r>
+      <w:r>
+        <w:t xml:space="preserve">」 </w:t>
       </w:r>
     </w:p>
     <w:p>
@@ -186,40 +225,36 @@
         <w:rPr>
           <w:rFonts w:hint="eastAsia"/>
         </w:rPr>
-        <w:t>第</w:t>
-      </w:r>
-      <w:r>
-        <w:rPr>
-          <w:rFonts w:hint="eastAsia"/>
-        </w:rPr>
-        <w:t>2</w:t>
-      </w:r>
-      <w:r>
-        <w:rPr>
-          <w:rFonts w:hint="eastAsia"/>
-        </w:rPr>
-        <w:t>「</w:t>
-      </w:r>
-      <w:r>
-        <w:rPr>
-          <w:rFonts w:hint="eastAsia"/>
-        </w:rPr>
-        <w:t>(ActionData)</w:t>
-      </w:r>
-      <w:r>
-        <w:rPr>
-          <w:rFonts w:hint="eastAsia"/>
-        </w:rPr>
-        <w:t>」L</w:t>
-      </w:r>
-      <w:r>
-        <w:t xml:space="preserve">ength: </w:t>
-      </w:r>
-      <w:r>
-        <w:rPr>
-          <w:rFonts w:hint="eastAsia"/>
-        </w:rPr>
-        <w:t>第1データで送信した長さ</w:t>
+        <w:t>サーバ第</w:t>
+      </w:r>
+      <w:r>
+        <w:t>1</w:t>
+      </w:r>
+      <w:r>
+        <w:rPr>
+          <w:rFonts w:hint="eastAsia"/>
+        </w:rPr>
+        <w:t>「(</w:t>
+      </w:r>
+      <w:proofErr w:type="spellStart"/>
+      <w:r>
+        <w:rPr>
+          <w:rFonts w:hint="eastAsia"/>
+        </w:rPr>
+        <w:t>R</w:t>
+      </w:r>
+      <w:r>
+        <w:t>esultData</w:t>
+      </w:r>
+      <w:proofErr w:type="spellEnd"/>
+      <w:r>
+        <w:t>)</w:t>
+      </w:r>
+      <w:r>
+        <w:rPr>
+          <w:rFonts w:hint="eastAsia"/>
+        </w:rPr>
+        <w:t>」</w:t>
       </w:r>
     </w:p>
     <w:p>
@@ -232,43 +267,60 @@
         <w:ind w:leftChars="0"/>
       </w:pPr>
       <w:r>
-        <w:rPr>
-          <w:rFonts w:hint="eastAsia"/>
-        </w:rPr>
-        <w:t>サーバ第1「(</w:t>
-      </w:r>
-      <w:r>
-        <w:rPr>
-          <w:rFonts w:hint="eastAsia"/>
-        </w:rPr>
-        <w:t>サーバ第2データの長さ(</w:t>
-      </w:r>
-      <w:r>
-        <w:t>int</w:t>
-      </w:r>
-      <w:r>
-        <w:t>)</w:t>
-      </w:r>
-      <w:r>
-        <w:t>)</w:t>
-      </w:r>
-      <w:r>
-        <w:rPr>
-          <w:rFonts w:hint="eastAsia"/>
-        </w:rPr>
-        <w:t>」</w:t>
-      </w:r>
-      <w:r>
-        <w:rPr>
-          <w:rFonts w:hint="eastAsia"/>
-        </w:rPr>
-        <w:t>L</w:t>
-      </w:r>
-      <w:r>
-        <w:t xml:space="preserve">ength: </w:t>
-      </w:r>
-      <w:r>
-        <w:t>4</w:t>
+        <w:t>……</w:t>
+      </w:r>
+      <w:r>
+        <w:rPr>
+          <w:rFonts w:hint="eastAsia"/>
+        </w:rPr>
+        <w:t>結果によるクライアントの動作</w:t>
+      </w:r>
+      <w:r>
+        <w:rPr>
+          <w:rFonts w:hint="eastAsia"/>
+        </w:rPr>
+        <w:t>に移る</w:t>
+      </w:r>
+      <w:r>
+        <w:rPr>
+          <w:rFonts w:hint="eastAsia"/>
+        </w:rPr>
+        <w:t>……</w:t>
+      </w:r>
+    </w:p>
+    <w:p>
+      <w:r>
+        <w:rPr>
+          <w:rFonts w:hint="eastAsia"/>
+        </w:rPr>
+        <w:t xml:space="preserve"> </w:t>
+      </w:r>
+      <w:r>
+        <w:t xml:space="preserve">   </w:t>
+      </w:r>
+      <w:r>
+        <w:rPr>
+          <w:rFonts w:hint="eastAsia"/>
+        </w:rPr>
+        <w:t>【</w:t>
+      </w:r>
+      <w:r>
+        <w:rPr>
+          <w:rFonts w:hint="eastAsia"/>
+        </w:rPr>
+        <w:t>結果送信</w:t>
+      </w:r>
+      <w:r>
+        <w:rPr>
+          <w:rFonts w:hint="eastAsia"/>
+        </w:rPr>
+        <w:t>命令</w:t>
+      </w:r>
+      <w:r>
+        <w:rPr>
+          <w:rFonts w:hint="eastAsia"/>
+        </w:rPr>
+        <w:t>】</w:t>
       </w:r>
     </w:p>
     <w:p>
@@ -276,7 +328,7 @@
         <w:pStyle w:val="a3"/>
         <w:numPr>
           <w:ilvl w:val="2"/>
-          <w:numId w:val="2"/>
+          <w:numId w:val="4"/>
         </w:numPr>
         <w:ind w:leftChars="0"/>
       </w:pPr>
@@ -284,10 +336,10 @@
         <w:rPr>
           <w:rFonts w:hint="eastAsia"/>
         </w:rPr>
-        <w:t>サーバ第</w:t>
-      </w:r>
-      <w:r>
-        <w:t>2</w:t>
+        <w:t>第</w:t>
+      </w:r>
+      <w:r>
+        <w:t>1</w:t>
       </w:r>
       <w:r>
         <w:rPr>
@@ -295,15 +347,14 @@
         </w:rPr>
         <w:t>「(</w:t>
       </w:r>
-      <w:r>
-        <w:rPr>
-          <w:rFonts w:hint="eastAsia"/>
-        </w:rPr>
-        <w:t>R</w:t>
-      </w:r>
-      <w:r>
-        <w:t>esultData</w:t>
-      </w:r>
+      <w:proofErr w:type="spellStart"/>
+      <w:r>
+        <w:rPr>
+          <w:rFonts w:hint="eastAsia"/>
+        </w:rPr>
+        <w:t>ActionData</w:t>
+      </w:r>
+      <w:proofErr w:type="spellEnd"/>
       <w:r>
         <w:t>)</w:t>
       </w:r>
@@ -312,21 +363,6 @@
           <w:rFonts w:hint="eastAsia"/>
         </w:rPr>
         <w:t>」</w:t>
-      </w:r>
-      <w:r>
-        <w:rPr>
-          <w:rFonts w:hint="eastAsia"/>
-        </w:rPr>
-        <w:t>L</w:t>
-      </w:r>
-      <w:r>
-        <w:t xml:space="preserve">ength: </w:t>
-      </w:r>
-      <w:r>
-        <w:rPr>
-          <w:rFonts w:hint="eastAsia"/>
-        </w:rPr>
-        <w:t>サーバ第1データで送信した長さ</w:t>
       </w:r>
     </w:p>
     <w:p>
@@ -334,195 +370,55 @@
         <w:pStyle w:val="a3"/>
         <w:numPr>
           <w:ilvl w:val="2"/>
-          <w:numId w:val="2"/>
+          <w:numId w:val="4"/>
         </w:numPr>
         <w:ind w:leftChars="0"/>
       </w:pPr>
       <w:r>
-        <w:t>……</w:t>
-      </w:r>
-      <w:r>
-        <w:rPr>
-          <w:rFonts w:hint="eastAsia"/>
-        </w:rPr>
-        <w:t>結果によるクライアントの動作</w:t>
-      </w:r>
-      <w:r>
-        <w:rPr>
-          <w:rFonts w:hint="eastAsia"/>
-        </w:rPr>
-        <w:t>に移る</w:t>
-      </w:r>
-      <w:r>
-        <w:rPr>
-          <w:rFonts w:hint="eastAsia"/>
-        </w:rPr>
-        <w:t>……</w:t>
-      </w:r>
-    </w:p>
-    <w:p>
-      <w:r>
-        <w:rPr>
-          <w:rFonts w:hint="eastAsia"/>
-        </w:rPr>
-        <w:t xml:space="preserve"> </w:t>
-      </w:r>
-      <w:r>
-        <w:t xml:space="preserve">   </w:t>
-      </w:r>
-      <w:r>
-        <w:rPr>
-          <w:rFonts w:hint="eastAsia"/>
-        </w:rPr>
-        <w:t>【</w:t>
-      </w:r>
-      <w:r>
-        <w:rPr>
-          <w:rFonts w:hint="eastAsia"/>
-        </w:rPr>
-        <w:t>結果送信</w:t>
-      </w:r>
-      <w:r>
-        <w:rPr>
-          <w:rFonts w:hint="eastAsia"/>
-        </w:rPr>
-        <w:t>命令</w:t>
-      </w:r>
-      <w:bookmarkStart w:id="0" w:name="_GoBack"/>
-      <w:bookmarkEnd w:id="0"/>
-      <w:r>
-        <w:rPr>
-          <w:rFonts w:hint="eastAsia"/>
-        </w:rPr>
-        <w:t>】</w:t>
-      </w:r>
-    </w:p>
-    <w:p>
-      <w:r>
-        <w:tab/>
-      </w:r>
-      <w:r>
-        <w:rPr>
-          <w:rFonts w:hint="eastAsia"/>
-        </w:rPr>
-        <w:t>第1「(第2データの長さ(</w:t>
-      </w:r>
-      <w:r>
-        <w:t>int</w:t>
-      </w:r>
-      <w:r>
-        <w:rPr>
-          <w:rFonts w:hint="eastAsia"/>
-        </w:rPr>
-        <w:t>)</w:t>
-      </w:r>
-      <w:r>
-        <w:t>)</w:t>
-      </w:r>
-      <w:r>
-        <w:rPr>
-          <w:rFonts w:hint="eastAsia"/>
-        </w:rPr>
-        <w:t>」Length</w:t>
-      </w:r>
-      <w:r>
-        <w:t xml:space="preserve">: </w:t>
-      </w:r>
-      <w:r>
-        <w:t>4</w:t>
-      </w:r>
-    </w:p>
-    <w:p>
-      <w:r>
-        <w:tab/>
-      </w:r>
-      <w:r>
-        <w:rPr>
-          <w:rFonts w:hint="eastAsia"/>
-        </w:rPr>
-        <w:t>第2「(</w:t>
-      </w:r>
-      <w:r>
-        <w:rPr>
-          <w:rFonts w:hint="eastAsia"/>
-        </w:rPr>
+        <w:rPr>
+          <w:rFonts w:hint="eastAsia"/>
+        </w:rPr>
+        <w:t>サーバ第1「(正常なら</w:t>
+      </w:r>
+      <w:r>
+        <w:t>0</w:t>
+      </w:r>
+      <w:r>
+        <w:rPr>
+          <w:rFonts w:hint="eastAsia"/>
+        </w:rPr>
+        <w:t>、その他はエラーコードを</w:t>
+      </w:r>
+      <w:r>
+        <w:rPr>
+          <w:rFonts w:hint="eastAsia"/>
+        </w:rPr>
+        <w:t>i</w:t>
+      </w:r>
+      <w:r>
+        <w:t>nt</w:t>
+      </w:r>
+      <w:r>
+        <w:rPr>
+          <w:rFonts w:hint="eastAsia"/>
+        </w:rPr>
+        <w:t>データで送信)」</w:t>
+      </w:r>
+    </w:p>
+    <w:p>
+      <w:r>
+        <w:rPr>
+          <w:rFonts w:hint="eastAsia"/>
+        </w:rPr>
+        <w:t>[</w:t>
+      </w:r>
+      <w:proofErr w:type="spellStart"/>
+      <w:r>
         <w:t>ActionData</w:t>
       </w:r>
-      <w:r>
-        <w:t>)</w:t>
-      </w:r>
-      <w:r>
-        <w:rPr>
-          <w:rFonts w:hint="eastAsia"/>
-        </w:rPr>
-        <w:t>」</w:t>
-      </w:r>
-      <w:r>
-        <w:rPr>
-          <w:rFonts w:hint="eastAsia"/>
-        </w:rPr>
-        <w:t>L</w:t>
-      </w:r>
-      <w:r>
-        <w:t xml:space="preserve">ength: </w:t>
-      </w:r>
-      <w:r>
-        <w:rPr>
-          <w:rFonts w:hint="eastAsia"/>
-        </w:rPr>
-        <w:t>第1データで送信した長さ</w:t>
-      </w:r>
-    </w:p>
-    <w:p>
-      <w:r>
-        <w:tab/>
-      </w:r>
-      <w:r>
-        <w:rPr>
-          <w:rFonts w:hint="eastAsia"/>
-        </w:rPr>
-        <w:t>サーバ第1「(正常なら</w:t>
-      </w:r>
-      <w:r>
-        <w:t>0</w:t>
-      </w:r>
-      <w:r>
-        <w:rPr>
-          <w:rFonts w:hint="eastAsia"/>
-        </w:rPr>
-        <w:t>、その他はエラーコードを</w:t>
-      </w:r>
-      <w:r>
-        <w:rPr>
-          <w:rFonts w:hint="eastAsia"/>
-        </w:rPr>
-        <w:t>i</w:t>
-      </w:r>
-      <w:r>
-        <w:t>nt</w:t>
-      </w:r>
-      <w:r>
-        <w:rPr>
-          <w:rFonts w:hint="eastAsia"/>
-        </w:rPr>
-        <w:t>データで送信)」Length</w:t>
-      </w:r>
-      <w:r>
-        <w:t xml:space="preserve">: </w:t>
-      </w:r>
-      <w:r>
-        <w:t>4</w:t>
-      </w:r>
-    </w:p>
-    <w:p>
-      <w:r>
-        <w:rPr>
-          <w:rFonts w:hint="eastAsia"/>
-        </w:rPr>
-        <w:t>[</w:t>
-      </w:r>
-      <w:r>
-        <w:t>ActionData]</w:t>
+      <w:proofErr w:type="spellEnd"/>
+      <w:r>
+        <w:t>]</w:t>
       </w:r>
     </w:p>
     <w:p>
@@ -677,9 +573,133 @@
 </w:document>
 </file>
 
+<file path=word/endnotes.xml><?xml version="1.0" encoding="utf-8"?>
+<w:endnotes xmlns:wpc="http://schemas.microsoft.com/office/word/2010/wordprocessingCanvas" xmlns:cx="http://schemas.microsoft.com/office/drawing/2014/chartex" xmlns:cx1="http://schemas.microsoft.com/office/drawing/2015/9/8/chartex" xmlns:cx2="http://schemas.microsoft.com/office/drawing/2015/10/21/chartex" xmlns:cx3="http://schemas.microsoft.com/office/drawing/2016/5/9/chartex" xmlns:cx4="http://schemas.microsoft.com/office/drawing/2016/5/10/chartex" xmlns:cx5="http://schemas.microsoft.com/office/drawing/2016/5/11/chartex" xmlns:cx6="http://schemas.microsoft.com/office/drawing/2016/5/12/chartex" xmlns:cx7="http://schemas.microsoft.com/office/drawing/2016/5/13/chartex" xmlns:cx8="http://schemas.microsoft.com/office/drawing/2016/5/14/chartex" xmlns:mc="http://schemas.openxmlformats.org/markup-compatibility/2006" xmlns:aink="http://schemas.microsoft.com/office/drawing/2016/ink" xmlns:am3d="http://schemas.microsoft.com/office/drawing/2017/model3d" xmlns:o="urn:schemas-microsoft-com:office:office" xmlns:r="http://schemas.openxmlformats.org/officeDocument/2006/relationships" xmlns:m="http://schemas.openxmlformats.org/officeDocument/2006/math" xmlns:v="urn:schemas-microsoft-com:vml" xmlns:wp14="http://schemas.microsoft.com/office/word/2010/wordprocessingDrawing" xmlns:wp="http://schemas.openxmlformats.org/drawingml/2006/wordprocessingDrawing" xmlns:w10="urn:schemas-microsoft-com:office:word" xmlns:w="http://schemas.openxmlformats.org/wordprocessingml/2006/main" xmlns:w14="http://schemas.microsoft.com/office/word/2010/wordml" xmlns:w15="http://schemas.microsoft.com/office/word/2012/wordml" xmlns:w16cid="http://schemas.microsoft.com/office/word/2016/wordml/cid" xmlns:w16se="http://schemas.microsoft.com/office/word/2015/wordml/symex" xmlns:wpg="http://schemas.microsoft.com/office/word/2010/wordprocessingGroup" xmlns:wpi="http://schemas.microsoft.com/office/word/2010/wordprocessingInk" xmlns:wne="http://schemas.microsoft.com/office/word/2006/wordml" xmlns:wps="http://schemas.microsoft.com/office/word/2010/wordprocessingShape" mc:Ignorable="w14 w15 w16se w16cid wp14">
+  <w:endnote w:type="separator" w:id="-1">
+    <w:p>
+      <w:r>
+        <w:separator/>
+      </w:r>
+    </w:p>
+  </w:endnote>
+  <w:endnote w:type="continuationSeparator" w:id="0">
+    <w:p>
+      <w:r>
+        <w:continuationSeparator/>
+      </w:r>
+    </w:p>
+  </w:endnote>
+</w:endnotes>
+</file>
+
+<file path=word/footnotes.xml><?xml version="1.0" encoding="utf-8"?>
+<w:footnotes xmlns:wpc="http://schemas.microsoft.com/office/word/2010/wordprocessingCanvas" xmlns:cx="http://schemas.microsoft.com/office/drawing/2014/chartex" xmlns:cx1="http://schemas.microsoft.com/office/drawing/2015/9/8/chartex" xmlns:cx2="http://schemas.microsoft.com/office/drawing/2015/10/21/chartex" xmlns:cx3="http://schemas.microsoft.com/office/drawing/2016/5/9/chartex" xmlns:cx4="http://schemas.microsoft.com/office/drawing/2016/5/10/chartex" xmlns:cx5="http://schemas.microsoft.com/office/drawing/2016/5/11/chartex" xmlns:cx6="http://schemas.microsoft.com/office/drawing/2016/5/12/chartex" xmlns:cx7="http://schemas.microsoft.com/office/drawing/2016/5/13/chartex" xmlns:cx8="http://schemas.microsoft.com/office/drawing/2016/5/14/chartex" xmlns:mc="http://schemas.openxmlformats.org/markup-compatibility/2006" xmlns:aink="http://schemas.microsoft.com/office/drawing/2016/ink" xmlns:am3d="http://schemas.microsoft.com/office/drawing/2017/model3d" xmlns:o="urn:schemas-microsoft-com:office:office" xmlns:r="http://schemas.openxmlformats.org/officeDocument/2006/relationships" xmlns:m="http://schemas.openxmlformats.org/officeDocument/2006/math" xmlns:v="urn:schemas-microsoft-com:vml" xmlns:wp14="http://schemas.microsoft.com/office/word/2010/wordprocessingDrawing" xmlns:wp="http://schemas.openxmlformats.org/drawingml/2006/wordprocessingDrawing" xmlns:w10="urn:schemas-microsoft-com:office:word" xmlns:w="http://schemas.openxmlformats.org/wordprocessingml/2006/main" xmlns:w14="http://schemas.microsoft.com/office/word/2010/wordml" xmlns:w15="http://schemas.microsoft.com/office/word/2012/wordml" xmlns:w16cid="http://schemas.microsoft.com/office/word/2016/wordml/cid" xmlns:w16se="http://schemas.microsoft.com/office/word/2015/wordml/symex" xmlns:wpg="http://schemas.microsoft.com/office/word/2010/wordprocessingGroup" xmlns:wpi="http://schemas.microsoft.com/office/word/2010/wordprocessingInk" xmlns:wne="http://schemas.microsoft.com/office/word/2006/wordml" xmlns:wps="http://schemas.microsoft.com/office/word/2010/wordprocessingShape" mc:Ignorable="w14 w15 w16se w16cid wp14">
+  <w:footnote w:type="separator" w:id="-1">
+    <w:p>
+      <w:r>
+        <w:separator/>
+      </w:r>
+    </w:p>
+  </w:footnote>
+  <w:footnote w:type="continuationSeparator" w:id="0">
+    <w:p>
+      <w:r>
+        <w:continuationSeparator/>
+      </w:r>
+    </w:p>
+  </w:footnote>
+</w:footnotes>
+</file>
+
 <file path=word/numbering.xml><?xml version="1.0" encoding="utf-8"?>
 <w:numbering xmlns:wpc="http://schemas.microsoft.com/office/word/2010/wordprocessingCanvas" xmlns:cx="http://schemas.microsoft.com/office/drawing/2014/chartex" xmlns:cx1="http://schemas.microsoft.com/office/drawing/2015/9/8/chartex" xmlns:cx2="http://schemas.microsoft.com/office/drawing/2015/10/21/chartex" xmlns:cx3="http://schemas.microsoft.com/office/drawing/2016/5/9/chartex" xmlns:cx4="http://schemas.microsoft.com/office/drawing/2016/5/10/chartex" xmlns:cx5="http://schemas.microsoft.com/office/drawing/2016/5/11/chartex" xmlns:cx6="http://schemas.microsoft.com/office/drawing/2016/5/12/chartex" xmlns:cx7="http://schemas.microsoft.com/office/drawing/2016/5/13/chartex" xmlns:cx8="http://schemas.microsoft.com/office/drawing/2016/5/14/chartex" xmlns:mc="http://schemas.openxmlformats.org/markup-compatibility/2006" xmlns:aink="http://schemas.microsoft.com/office/drawing/2016/ink" xmlns:am3d="http://schemas.microsoft.com/office/drawing/2017/model3d" xmlns:o="urn:schemas-microsoft-com:office:office" xmlns:r="http://schemas.openxmlformats.org/officeDocument/2006/relationships" xmlns:m="http://schemas.openxmlformats.org/officeDocument/2006/math" xmlns:v="urn:schemas-microsoft-com:vml" xmlns:wp14="http://schemas.microsoft.com/office/word/2010/wordprocessingDrawing" xmlns:wp="http://schemas.openxmlformats.org/drawingml/2006/wordprocessingDrawing" xmlns:w10="urn:schemas-microsoft-com:office:word" xmlns:w="http://schemas.openxmlformats.org/wordprocessingml/2006/main" xmlns:w14="http://schemas.microsoft.com/office/word/2010/wordml" xmlns:w15="http://schemas.microsoft.com/office/word/2012/wordml" xmlns:w16cid="http://schemas.microsoft.com/office/word/2016/wordml/cid" xmlns:w16se="http://schemas.microsoft.com/office/word/2015/wordml/symex" xmlns:wpg="http://schemas.microsoft.com/office/word/2010/wordprocessingGroup" xmlns:wpi="http://schemas.microsoft.com/office/word/2010/wordprocessingInk" xmlns:wne="http://schemas.microsoft.com/office/word/2006/wordml" xmlns:wps="http://schemas.microsoft.com/office/word/2010/wordprocessingShape" mc:Ignorable="w14 w15 w16se w16cid wp14">
   <w:abstractNum w:abstractNumId="0" w15:restartNumberingAfterBreak="0">
+    <w:nsid w:val="51376DEB"/>
+    <w:multiLevelType w:val="hybridMultilevel"/>
+    <w:tmpl w:val="1B1412EC"/>
+    <w:lvl w:ilvl="0" w:tplc="0409000F">
+      <w:start w:val="1"/>
+      <w:numFmt w:val="decimal"/>
+      <w:lvlText w:val="%1."/>
+      <w:lvlJc w:val="left"/>
+      <w:pPr>
+        <w:ind w:left="420" w:hanging="420"/>
+      </w:pPr>
+    </w:lvl>
+    <w:lvl w:ilvl="1" w:tplc="04090017" w:tentative="1">
+      <w:start w:val="1"/>
+      <w:numFmt w:val="aiueoFullWidth"/>
+      <w:lvlText w:val="(%2)"/>
+      <w:lvlJc w:val="left"/>
+      <w:pPr>
+        <w:ind w:left="840" w:hanging="420"/>
+      </w:pPr>
+    </w:lvl>
+    <w:lvl w:ilvl="2" w:tplc="0409000F">
+      <w:start w:val="1"/>
+      <w:numFmt w:val="decimal"/>
+      <w:lvlText w:val="%3."/>
+      <w:lvlJc w:val="left"/>
+      <w:pPr>
+        <w:ind w:left="1260" w:hanging="420"/>
+      </w:pPr>
+    </w:lvl>
+    <w:lvl w:ilvl="3" w:tplc="0409000F" w:tentative="1">
+      <w:start w:val="1"/>
+      <w:numFmt w:val="decimal"/>
+      <w:lvlText w:val="%4."/>
+      <w:lvlJc w:val="left"/>
+      <w:pPr>
+        <w:ind w:left="1680" w:hanging="420"/>
+      </w:pPr>
+    </w:lvl>
+    <w:lvl w:ilvl="4" w:tplc="04090017" w:tentative="1">
+      <w:start w:val="1"/>
+      <w:numFmt w:val="aiueoFullWidth"/>
+      <w:lvlText w:val="(%5)"/>
+      <w:lvlJc w:val="left"/>
+      <w:pPr>
+        <w:ind w:left="2100" w:hanging="420"/>
+      </w:pPr>
+    </w:lvl>
+    <w:lvl w:ilvl="5" w:tplc="04090011" w:tentative="1">
+      <w:start w:val="1"/>
+      <w:numFmt w:val="decimalEnclosedCircle"/>
+      <w:lvlText w:val="%6"/>
+      <w:lvlJc w:val="left"/>
+      <w:pPr>
+        <w:ind w:left="2520" w:hanging="420"/>
+      </w:pPr>
+    </w:lvl>
+    <w:lvl w:ilvl="6" w:tplc="0409000F" w:tentative="1">
+      <w:start w:val="1"/>
+      <w:numFmt w:val="decimal"/>
+      <w:lvlText w:val="%7."/>
+      <w:lvlJc w:val="left"/>
+      <w:pPr>
+        <w:ind w:left="2940" w:hanging="420"/>
+      </w:pPr>
+    </w:lvl>
+    <w:lvl w:ilvl="7" w:tplc="04090017" w:tentative="1">
+      <w:start w:val="1"/>
+      <w:numFmt w:val="aiueoFullWidth"/>
+      <w:lvlText w:val="(%8)"/>
+      <w:lvlJc w:val="left"/>
+      <w:pPr>
+        <w:ind w:left="3360" w:hanging="420"/>
+      </w:pPr>
+    </w:lvl>
+    <w:lvl w:ilvl="8" w:tplc="04090011" w:tentative="1">
+      <w:start w:val="1"/>
+      <w:numFmt w:val="decimalEnclosedCircle"/>
+      <w:lvlText w:val="%9"/>
+      <w:lvlJc w:val="left"/>
+      <w:pPr>
+        <w:ind w:left="3780" w:hanging="420"/>
+      </w:pPr>
+    </w:lvl>
+  </w:abstractNum>
+  <w:abstractNum w:abstractNumId="1" w15:restartNumberingAfterBreak="0">
     <w:nsid w:val="599E5744"/>
     <w:multiLevelType w:val="hybridMultilevel"/>
     <w:tmpl w:val="4DD8B564"/>
@@ -765,7 +785,93 @@
       </w:pPr>
     </w:lvl>
   </w:abstractNum>
-  <w:abstractNum w:abstractNumId="1" w15:restartNumberingAfterBreak="0">
+  <w:abstractNum w:abstractNumId="2" w15:restartNumberingAfterBreak="0">
+    <w:nsid w:val="5B09236E"/>
+    <w:multiLevelType w:val="hybridMultilevel"/>
+    <w:tmpl w:val="C748C4B6"/>
+    <w:lvl w:ilvl="0" w:tplc="0409000F">
+      <w:start w:val="1"/>
+      <w:numFmt w:val="decimal"/>
+      <w:lvlText w:val="%1."/>
+      <w:lvlJc w:val="left"/>
+      <w:pPr>
+        <w:ind w:left="420" w:hanging="420"/>
+      </w:pPr>
+    </w:lvl>
+    <w:lvl w:ilvl="1" w:tplc="04090017" w:tentative="1">
+      <w:start w:val="1"/>
+      <w:numFmt w:val="aiueoFullWidth"/>
+      <w:lvlText w:val="(%2)"/>
+      <w:lvlJc w:val="left"/>
+      <w:pPr>
+        <w:ind w:left="840" w:hanging="420"/>
+      </w:pPr>
+    </w:lvl>
+    <w:lvl w:ilvl="2" w:tplc="04090011">
+      <w:start w:val="1"/>
+      <w:numFmt w:val="decimalEnclosedCircle"/>
+      <w:lvlText w:val="%3"/>
+      <w:lvlJc w:val="left"/>
+      <w:pPr>
+        <w:ind w:left="1260" w:hanging="420"/>
+      </w:pPr>
+    </w:lvl>
+    <w:lvl w:ilvl="3" w:tplc="0409000F" w:tentative="1">
+      <w:start w:val="1"/>
+      <w:numFmt w:val="decimal"/>
+      <w:lvlText w:val="%4."/>
+      <w:lvlJc w:val="left"/>
+      <w:pPr>
+        <w:ind w:left="1680" w:hanging="420"/>
+      </w:pPr>
+    </w:lvl>
+    <w:lvl w:ilvl="4" w:tplc="04090017" w:tentative="1">
+      <w:start w:val="1"/>
+      <w:numFmt w:val="aiueoFullWidth"/>
+      <w:lvlText w:val="(%5)"/>
+      <w:lvlJc w:val="left"/>
+      <w:pPr>
+        <w:ind w:left="2100" w:hanging="420"/>
+      </w:pPr>
+    </w:lvl>
+    <w:lvl w:ilvl="5" w:tplc="04090011" w:tentative="1">
+      <w:start w:val="1"/>
+      <w:numFmt w:val="decimalEnclosedCircle"/>
+      <w:lvlText w:val="%6"/>
+      <w:lvlJc w:val="left"/>
+      <w:pPr>
+        <w:ind w:left="2520" w:hanging="420"/>
+      </w:pPr>
+    </w:lvl>
+    <w:lvl w:ilvl="6" w:tplc="0409000F" w:tentative="1">
+      <w:start w:val="1"/>
+      <w:numFmt w:val="decimal"/>
+      <w:lvlText w:val="%7."/>
+      <w:lvlJc w:val="left"/>
+      <w:pPr>
+        <w:ind w:left="2940" w:hanging="420"/>
+      </w:pPr>
+    </w:lvl>
+    <w:lvl w:ilvl="7" w:tplc="04090017" w:tentative="1">
+      <w:start w:val="1"/>
+      <w:numFmt w:val="aiueoFullWidth"/>
+      <w:lvlText w:val="(%8)"/>
+      <w:lvlJc w:val="left"/>
+      <w:pPr>
+        <w:ind w:left="3360" w:hanging="420"/>
+      </w:pPr>
+    </w:lvl>
+    <w:lvl w:ilvl="8" w:tplc="04090011" w:tentative="1">
+      <w:start w:val="1"/>
+      <w:numFmt w:val="decimalEnclosedCircle"/>
+      <w:lvlText w:val="%9"/>
+      <w:lvlJc w:val="left"/>
+      <w:pPr>
+        <w:ind w:left="3780" w:hanging="420"/>
+      </w:pPr>
+    </w:lvl>
+  </w:abstractNum>
+  <w:abstractNum w:abstractNumId="3" w15:restartNumberingAfterBreak="0">
     <w:nsid w:val="60B84E47"/>
     <w:multiLevelType w:val="hybridMultilevel"/>
     <w:tmpl w:val="5D9819F8"/>
@@ -852,9 +958,15 @@
     </w:lvl>
   </w:abstractNum>
   <w:num w:numId="1">
+    <w:abstractNumId w:val="3"/>
+  </w:num>
+  <w:num w:numId="2">
     <w:abstractNumId w:val="1"/>
   </w:num>
-  <w:num w:numId="2">
+  <w:num w:numId="3">
+    <w:abstractNumId w:val="2"/>
+  </w:num>
+  <w:num w:numId="4">
     <w:abstractNumId w:val="0"/>
   </w:num>
 </w:numbering>
@@ -1297,6 +1409,50 @@
       <w:ind w:leftChars="400" w:left="840"/>
     </w:pPr>
   </w:style>
+  <w:style w:type="paragraph" w:styleId="a4">
+    <w:name w:val="header"/>
+    <w:basedOn w:val="a"/>
+    <w:link w:val="a5"/>
+    <w:uiPriority w:val="99"/>
+    <w:unhideWhenUsed/>
+    <w:rsid w:val="00747B9A"/>
+    <w:pPr>
+      <w:tabs>
+        <w:tab w:val="center" w:pos="4252"/>
+        <w:tab w:val="right" w:pos="8504"/>
+      </w:tabs>
+      <w:snapToGrid w:val="0"/>
+    </w:pPr>
+  </w:style>
+  <w:style w:type="character" w:customStyle="1" w:styleId="a5">
+    <w:name w:val="ヘッダー (文字)"/>
+    <w:basedOn w:val="a0"/>
+    <w:link w:val="a4"/>
+    <w:uiPriority w:val="99"/>
+    <w:rsid w:val="00747B9A"/>
+  </w:style>
+  <w:style w:type="paragraph" w:styleId="a6">
+    <w:name w:val="footer"/>
+    <w:basedOn w:val="a"/>
+    <w:link w:val="a7"/>
+    <w:uiPriority w:val="99"/>
+    <w:unhideWhenUsed/>
+    <w:rsid w:val="00747B9A"/>
+    <w:pPr>
+      <w:tabs>
+        <w:tab w:val="center" w:pos="4252"/>
+        <w:tab w:val="right" w:pos="8504"/>
+      </w:tabs>
+      <w:snapToGrid w:val="0"/>
+    </w:pPr>
+  </w:style>
+  <w:style w:type="character" w:customStyle="1" w:styleId="a7">
+    <w:name w:val="フッター (文字)"/>
+    <w:basedOn w:val="a0"/>
+    <w:link w:val="a6"/>
+    <w:uiPriority w:val="99"/>
+    <w:rsid w:val="00747B9A"/>
+  </w:style>
 </w:styles>
 </file>
 

--- a/設計書/開発案.docx
+++ b/設計書/開発案.docx
@@ -32,11 +32,6 @@
       </w:r>
     </w:p>
     <w:p>
-      <w:pPr>
-        <w:rPr>
-          <w:rFonts w:hint="eastAsia"/>
-        </w:rPr>
-      </w:pPr>
       <w:r>
         <w:tab/>
       </w:r>
@@ -52,52 +47,89 @@
         <w:rPr>
           <w:rFonts w:hint="eastAsia"/>
         </w:rPr>
+        <w:t>[ユーザ層</w:t>
+      </w:r>
+      <w:r>
+        <w:t>]</w:t>
+      </w:r>
+    </w:p>
+    <w:p>
+      <w:pPr>
+        <w:rPr>
+          <w:rFonts w:hint="eastAsia"/>
+        </w:rPr>
+      </w:pPr>
+      <w:r>
+        <w:tab/>
+        <w:t>10</w:t>
+      </w:r>
+      <w:r>
+        <w:rPr>
+          <w:rFonts w:hint="eastAsia"/>
+        </w:rPr>
+        <w:t>~</w:t>
+      </w:r>
+      <w:r>
+        <w:t>20</w:t>
+      </w:r>
+      <w:r>
+        <w:rPr>
+          <w:rFonts w:hint="eastAsia"/>
+        </w:rPr>
+        <w:t>代</w:t>
+      </w:r>
+    </w:p>
+    <w:p>
+      <w:r>
+        <w:rPr>
+          <w:rFonts w:hint="eastAsia"/>
+        </w:rPr>
         <w:t>[UI</w:t>
       </w:r>
       <w:r>
         <w:t>]</w:t>
-      </w:r>
-    </w:p>
-    <w:p>
-      <w:pPr>
-        <w:rPr>
-          <w:rFonts w:hint="eastAsia"/>
-        </w:rPr>
-      </w:pPr>
-      <w:r>
-        <w:tab/>
-      </w:r>
-    </w:p>
-    <w:p>
-      <w:r>
-        <w:rPr>
-          <w:rFonts w:hint="eastAsia"/>
-        </w:rPr>
-        <w:t>[通信方法</w:t>
-      </w:r>
-      <w:r>
-        <w:t>]</w:t>
-      </w:r>
-    </w:p>
-    <w:p>
-      <w:pPr>
-        <w:rPr>
-          <w:rFonts w:hint="eastAsia"/>
-        </w:rPr>
-      </w:pPr>
-      <w:r>
-        <w:tab/>
-      </w:r>
-      <w:r>
-        <w:rPr>
-          <w:rFonts w:hint="eastAsia"/>
-        </w:rPr>
-        <w:t>TCP/IP</w:t>
       </w:r>
       <w:bookmarkStart w:id="0" w:name="_GoBack"/>
       <w:bookmarkEnd w:id="0"/>
     </w:p>
     <w:p>
+      <w:pPr>
+        <w:rPr>
+          <w:rFonts w:hint="eastAsia"/>
+        </w:rPr>
+      </w:pPr>
+      <w:r>
+        <w:tab/>
+      </w:r>
+    </w:p>
+    <w:p>
+      <w:r>
+        <w:rPr>
+          <w:rFonts w:hint="eastAsia"/>
+        </w:rPr>
+        <w:t>[通信方法</w:t>
+      </w:r>
+      <w:r>
+        <w:t>]</w:t>
+      </w:r>
+    </w:p>
+    <w:p>
+      <w:pPr>
+        <w:rPr>
+          <w:rFonts w:hint="eastAsia"/>
+        </w:rPr>
+      </w:pPr>
+      <w:r>
+        <w:tab/>
+      </w:r>
+      <w:r>
+        <w:rPr>
+          <w:rFonts w:hint="eastAsia"/>
+        </w:rPr>
+        <w:t>TCP/IP</w:t>
+      </w:r>
+    </w:p>
+    <w:p>
       <w:r>
         <w:rPr>
           <w:rFonts w:hint="eastAsia"/>
@@ -161,7 +193,13 @@
         <w:rPr>
           <w:rFonts w:hint="eastAsia"/>
         </w:rPr>
-        <w:t>命令】</w:t>
+        <w:t>型</w:t>
+      </w:r>
+      <w:r>
+        <w:rPr>
+          <w:rFonts w:hint="eastAsia"/>
+        </w:rPr>
+        <w:t>】</w:t>
       </w:r>
     </w:p>
     <w:p>
@@ -293,138 +331,28 @@
         <w:rPr>
           <w:rFonts w:hint="eastAsia"/>
         </w:rPr>
-        <w:t xml:space="preserve"> </w:t>
-      </w:r>
-      <w:r>
-        <w:t xml:space="preserve">   </w:t>
-      </w:r>
-      <w:r>
-        <w:rPr>
-          <w:rFonts w:hint="eastAsia"/>
-        </w:rPr>
-        <w:t>【</w:t>
-      </w:r>
-      <w:r>
-        <w:rPr>
-          <w:rFonts w:hint="eastAsia"/>
-        </w:rPr>
-        <w:t>結果送信</w:t>
-      </w:r>
-      <w:r>
-        <w:rPr>
-          <w:rFonts w:hint="eastAsia"/>
-        </w:rPr>
-        <w:t>命令</w:t>
-      </w:r>
-      <w:r>
-        <w:rPr>
-          <w:rFonts w:hint="eastAsia"/>
-        </w:rPr>
-        <w:t>】</w:t>
-      </w:r>
-    </w:p>
-    <w:p>
-      <w:pPr>
-        <w:pStyle w:val="a3"/>
-        <w:numPr>
-          <w:ilvl w:val="2"/>
-          <w:numId w:val="4"/>
-        </w:numPr>
-        <w:ind w:leftChars="0"/>
-      </w:pPr>
-      <w:r>
-        <w:rPr>
-          <w:rFonts w:hint="eastAsia"/>
-        </w:rPr>
-        <w:t>第</w:t>
-      </w:r>
-      <w:r>
-        <w:t>1</w:t>
-      </w:r>
-      <w:r>
-        <w:rPr>
-          <w:rFonts w:hint="eastAsia"/>
-        </w:rPr>
-        <w:t>「(</w:t>
+        <w:t>[</w:t>
       </w:r>
       <w:proofErr w:type="spellStart"/>
       <w:r>
-        <w:rPr>
-          <w:rFonts w:hint="eastAsia"/>
-        </w:rPr>
         <w:t>ActionData</w:t>
       </w:r>
       <w:proofErr w:type="spellEnd"/>
       <w:r>
-        <w:t>)</w:t>
-      </w:r>
-      <w:r>
-        <w:rPr>
-          <w:rFonts w:hint="eastAsia"/>
-        </w:rPr>
-        <w:t>」</w:t>
-      </w:r>
-    </w:p>
-    <w:p>
-      <w:pPr>
-        <w:pStyle w:val="a3"/>
-        <w:numPr>
-          <w:ilvl w:val="2"/>
-          <w:numId w:val="4"/>
-        </w:numPr>
-        <w:ind w:leftChars="0"/>
-      </w:pPr>
-      <w:r>
-        <w:rPr>
-          <w:rFonts w:hint="eastAsia"/>
-        </w:rPr>
-        <w:t>サーバ第1「(正常なら</w:t>
-      </w:r>
-      <w:r>
-        <w:t>0</w:t>
-      </w:r>
-      <w:r>
-        <w:rPr>
-          <w:rFonts w:hint="eastAsia"/>
-        </w:rPr>
-        <w:t>、その他はエラーコードを</w:t>
-      </w:r>
-      <w:r>
-        <w:rPr>
-          <w:rFonts w:hint="eastAsia"/>
-        </w:rPr>
-        <w:t>i</w:t>
-      </w:r>
-      <w:r>
-        <w:t>nt</w:t>
-      </w:r>
-      <w:r>
-        <w:rPr>
-          <w:rFonts w:hint="eastAsia"/>
-        </w:rPr>
-        <w:t>データで送信)」</w:t>
-      </w:r>
-    </w:p>
-    <w:p>
-      <w:r>
-        <w:rPr>
-          <w:rFonts w:hint="eastAsia"/>
-        </w:rPr>
-        <w:t>[</w:t>
+        <w:t>]</w:t>
+      </w:r>
+    </w:p>
+    <w:p>
+      <w:r>
+        <w:tab/>
       </w:r>
       <w:proofErr w:type="spellStart"/>
       <w:r>
-        <w:t>ActionData</w:t>
+        <w:t>ActionCommand</w:t>
       </w:r>
       <w:proofErr w:type="spellEnd"/>
       <w:r>
-        <w:t>]</w:t>
-      </w:r>
-    </w:p>
-    <w:p>
-      <w:r>
-        <w:tab/>
-        <w:t>byte Command;</w:t>
+        <w:t xml:space="preserve"> Command;</w:t>
       </w:r>
       <w:r>
         <w:tab/>
@@ -503,7 +431,6 @@
     <w:p>
       <w:r>
         <w:tab/>
-        <w:t xml:space="preserve">byte </w:t>
       </w:r>
       <w:proofErr w:type="spellStart"/>
       <w:r>
@@ -511,10 +438,15 @@
       </w:r>
       <w:proofErr w:type="spellEnd"/>
       <w:r>
+        <w:t xml:space="preserve"> </w:t>
+      </w:r>
+      <w:proofErr w:type="spellStart"/>
+      <w:r>
+        <w:t>DataFormat</w:t>
+      </w:r>
+      <w:proofErr w:type="spellEnd"/>
+      <w:r>
         <w:t>;</w:t>
-      </w:r>
-      <w:r>
-        <w:tab/>
       </w:r>
       <w:r>
         <w:tab/>
@@ -562,6 +494,11 @@
         </w:rPr>
         <w:t>※serialize出来るようにする（属性付与するだけでいい（？））</w:t>
       </w:r>
+    </w:p>
+    <w:p>
+      <w:pPr>
+        <w:ind w:firstLine="840"/>
+      </w:pPr>
     </w:p>
     <w:sectPr>
       <w:pgSz w:w="11906" w:h="16838"/>

--- a/設計書/開発案.docx
+++ b/設計書/開発案.docx
@@ -54,11 +54,6 @@
       </w:r>
     </w:p>
     <w:p>
-      <w:pPr>
-        <w:rPr>
-          <w:rFonts w:hint="eastAsia"/>
-        </w:rPr>
-      </w:pPr>
       <w:r>
         <w:tab/>
         <w:t>10</w:t>
@@ -89,15 +84,8 @@
       <w:r>
         <w:t>]</w:t>
       </w:r>
-      <w:bookmarkStart w:id="0" w:name="_GoBack"/>
-      <w:bookmarkEnd w:id="0"/>
-    </w:p>
-    <w:p>
-      <w:pPr>
-        <w:rPr>
-          <w:rFonts w:hint="eastAsia"/>
-        </w:rPr>
-      </w:pPr>
+    </w:p>
+    <w:p>
       <w:r>
         <w:tab/>
       </w:r>
@@ -114,11 +102,6 @@
       </w:r>
     </w:p>
     <w:p>
-      <w:pPr>
-        <w:rPr>
-          <w:rFonts w:hint="eastAsia"/>
-        </w:rPr>
-      </w:pPr>
       <w:r>
         <w:tab/>
       </w:r>
@@ -368,7 +351,15 @@
     <w:p>
       <w:r>
         <w:tab/>
-        <w:t>List&lt;string&gt; Arguments;</w:t>
+        <w:t>List&lt;</w:t>
+      </w:r>
+      <w:r>
+        <w:t>object</w:t>
+      </w:r>
+      <w:bookmarkStart w:id="0" w:name="_GoBack"/>
+      <w:bookmarkEnd w:id="0"/>
+      <w:r>
+        <w:t>&gt; Arguments;</w:t>
       </w:r>
       <w:r>
         <w:tab/>
